--- a/Informe.docx
+++ b/Informe.docx
@@ -800,39 +800,7 @@
           <w:sz w:val="22"/>
           <w:szCs w:val="22"/>
         </w:rPr>
-        <w:t xml:space="preserve">El presente informe tratara sobre la empresa </w:t>
-      </w:r>
-      <w:proofErr w:type="spellStart"/>
-      <w:r>
-        <w:rPr>
-          <w:sz w:val="22"/>
-          <w:szCs w:val="22"/>
-        </w:rPr>
-        <w:t>Fast</w:t>
-      </w:r>
-      <w:proofErr w:type="spellEnd"/>
-      <w:r>
-        <w:rPr>
-          <w:sz w:val="22"/>
-          <w:szCs w:val="22"/>
-        </w:rPr>
-        <w:t xml:space="preserve"> </w:t>
-      </w:r>
-      <w:proofErr w:type="spellStart"/>
-      <w:r>
-        <w:rPr>
-          <w:sz w:val="22"/>
-          <w:szCs w:val="22"/>
-        </w:rPr>
-        <w:t>Food</w:t>
-      </w:r>
-      <w:proofErr w:type="spellEnd"/>
-      <w:r>
-        <w:rPr>
-          <w:sz w:val="22"/>
-          <w:szCs w:val="22"/>
-        </w:rPr>
-        <w:t xml:space="preserve"> Factory que desea instalar una red de voz, datos y videos en los siguientes países:</w:t>
+        <w:t>El presente informe tratara sobre la empresa Fast Food Factory que desea instalar una red de voz, datos y videos en los siguientes países:</w:t>
       </w:r>
     </w:p>
     <w:p>
@@ -1322,25 +1290,7 @@
           <w:sz w:val="22"/>
           <w:szCs w:val="22"/>
         </w:rPr>
-        <w:t xml:space="preserve">dado que </w:t>
-      </w:r>
-      <w:proofErr w:type="spellStart"/>
-      <w:r>
-        <w:rPr>
-          <w:rFonts w:asciiTheme="minorHAnsi" w:hAnsiTheme="minorHAnsi" w:cstheme="minorHAnsi"/>
-          <w:sz w:val="22"/>
-          <w:szCs w:val="22"/>
-        </w:rPr>
-        <w:t>e</w:t>
-      </w:r>
-      <w:proofErr w:type="spellEnd"/>
-      <w:r>
-        <w:rPr>
-          <w:rFonts w:asciiTheme="minorHAnsi" w:hAnsiTheme="minorHAnsi" w:cstheme="minorHAnsi"/>
-          <w:sz w:val="22"/>
-          <w:szCs w:val="22"/>
-        </w:rPr>
-        <w:t xml:space="preserve"> una red grande y en cada ciudad se deben de conectar por LAN.</w:t>
+        <w:t>dado que e una red grande y en cada ciudad se deben de conectar por LAN.</w:t>
       </w:r>
     </w:p>
     <w:p>
@@ -5366,7 +5316,6 @@
                 <w:szCs w:val="16"/>
               </w:rPr>
             </w:pPr>
-            <w:proofErr w:type="spellStart"/>
             <w:r>
               <w:rPr>
                 <w:rFonts w:asciiTheme="minorHAnsi" w:hAnsiTheme="minorHAnsi" w:cstheme="minorHAnsi"/>
@@ -5377,7 +5326,6 @@
               </w:rPr>
               <w:t>Panama</w:t>
             </w:r>
-            <w:proofErr w:type="spellEnd"/>
           </w:p>
         </w:tc>
         <w:tc>
@@ -19525,198 +19473,6 @@
     <w:p>
       <w:pPr>
         <w:spacing w:line="256" w:lineRule="auto"/>
-        <w:rPr>
-          <w:rFonts w:asciiTheme="minorHAnsi" w:hAnsiTheme="minorHAnsi" w:cstheme="minorHAnsi"/>
-          <w:b/>
-          <w:bCs/>
-          <w:sz w:val="22"/>
-          <w:szCs w:val="22"/>
-        </w:rPr>
-      </w:pPr>
-    </w:p>
-    <w:p>
-      <w:pPr>
-        <w:spacing w:line="256" w:lineRule="auto"/>
-        <w:rPr>
-          <w:rFonts w:asciiTheme="minorHAnsi" w:hAnsiTheme="minorHAnsi" w:cstheme="minorHAnsi"/>
-          <w:b/>
-          <w:bCs/>
-          <w:sz w:val="22"/>
-          <w:szCs w:val="22"/>
-        </w:rPr>
-      </w:pPr>
-    </w:p>
-    <w:p>
-      <w:pPr>
-        <w:spacing w:line="256" w:lineRule="auto"/>
-        <w:rPr>
-          <w:rFonts w:asciiTheme="minorHAnsi" w:hAnsiTheme="minorHAnsi" w:cstheme="minorHAnsi"/>
-          <w:b/>
-          <w:bCs/>
-          <w:sz w:val="22"/>
-          <w:szCs w:val="22"/>
-        </w:rPr>
-      </w:pPr>
-    </w:p>
-    <w:p>
-      <w:pPr>
-        <w:spacing w:line="256" w:lineRule="auto"/>
-        <w:rPr>
-          <w:rFonts w:asciiTheme="minorHAnsi" w:hAnsiTheme="minorHAnsi" w:cstheme="minorHAnsi"/>
-          <w:b/>
-          <w:bCs/>
-          <w:sz w:val="22"/>
-          <w:szCs w:val="22"/>
-        </w:rPr>
-      </w:pPr>
-    </w:p>
-    <w:p>
-      <w:pPr>
-        <w:spacing w:line="256" w:lineRule="auto"/>
-        <w:rPr>
-          <w:rFonts w:asciiTheme="minorHAnsi" w:hAnsiTheme="minorHAnsi" w:cstheme="minorHAnsi"/>
-          <w:b/>
-          <w:bCs/>
-          <w:sz w:val="22"/>
-          <w:szCs w:val="22"/>
-        </w:rPr>
-      </w:pPr>
-    </w:p>
-    <w:p>
-      <w:pPr>
-        <w:spacing w:line="256" w:lineRule="auto"/>
-        <w:rPr>
-          <w:rFonts w:asciiTheme="minorHAnsi" w:hAnsiTheme="minorHAnsi" w:cstheme="minorHAnsi"/>
-          <w:b/>
-          <w:bCs/>
-          <w:sz w:val="22"/>
-          <w:szCs w:val="22"/>
-        </w:rPr>
-      </w:pPr>
-    </w:p>
-    <w:p>
-      <w:pPr>
-        <w:spacing w:line="256" w:lineRule="auto"/>
-        <w:rPr>
-          <w:rFonts w:asciiTheme="minorHAnsi" w:hAnsiTheme="minorHAnsi" w:cstheme="minorHAnsi"/>
-          <w:b/>
-          <w:bCs/>
-          <w:sz w:val="22"/>
-          <w:szCs w:val="22"/>
-        </w:rPr>
-      </w:pPr>
-    </w:p>
-    <w:p>
-      <w:pPr>
-        <w:spacing w:line="256" w:lineRule="auto"/>
-        <w:rPr>
-          <w:rFonts w:asciiTheme="minorHAnsi" w:hAnsiTheme="minorHAnsi" w:cstheme="minorHAnsi"/>
-          <w:b/>
-          <w:bCs/>
-          <w:sz w:val="22"/>
-          <w:szCs w:val="22"/>
-        </w:rPr>
-      </w:pPr>
-    </w:p>
-    <w:p>
-      <w:pPr>
-        <w:spacing w:line="256" w:lineRule="auto"/>
-        <w:rPr>
-          <w:rFonts w:asciiTheme="minorHAnsi" w:hAnsiTheme="minorHAnsi" w:cstheme="minorHAnsi"/>
-          <w:b/>
-          <w:bCs/>
-          <w:sz w:val="22"/>
-          <w:szCs w:val="22"/>
-        </w:rPr>
-      </w:pPr>
-    </w:p>
-    <w:p>
-      <w:pPr>
-        <w:spacing w:line="256" w:lineRule="auto"/>
-        <w:rPr>
-          <w:rFonts w:asciiTheme="minorHAnsi" w:hAnsiTheme="minorHAnsi" w:cstheme="minorHAnsi"/>
-          <w:b/>
-          <w:bCs/>
-          <w:sz w:val="22"/>
-          <w:szCs w:val="22"/>
-        </w:rPr>
-      </w:pPr>
-    </w:p>
-    <w:p>
-      <w:pPr>
-        <w:spacing w:line="256" w:lineRule="auto"/>
-        <w:rPr>
-          <w:rFonts w:asciiTheme="minorHAnsi" w:hAnsiTheme="minorHAnsi" w:cstheme="minorHAnsi"/>
-          <w:b/>
-          <w:bCs/>
-          <w:sz w:val="22"/>
-          <w:szCs w:val="22"/>
-        </w:rPr>
-      </w:pPr>
-    </w:p>
-    <w:p>
-      <w:pPr>
-        <w:spacing w:line="256" w:lineRule="auto"/>
-        <w:rPr>
-          <w:rFonts w:asciiTheme="minorHAnsi" w:hAnsiTheme="minorHAnsi" w:cstheme="minorHAnsi"/>
-          <w:b/>
-          <w:bCs/>
-          <w:sz w:val="22"/>
-          <w:szCs w:val="22"/>
-        </w:rPr>
-      </w:pPr>
-    </w:p>
-    <w:p>
-      <w:pPr>
-        <w:spacing w:line="256" w:lineRule="auto"/>
-        <w:rPr>
-          <w:rFonts w:asciiTheme="minorHAnsi" w:hAnsiTheme="minorHAnsi" w:cstheme="minorHAnsi"/>
-          <w:b/>
-          <w:bCs/>
-          <w:sz w:val="22"/>
-          <w:szCs w:val="22"/>
-        </w:rPr>
-      </w:pPr>
-    </w:p>
-    <w:p>
-      <w:pPr>
-        <w:spacing w:line="256" w:lineRule="auto"/>
-        <w:rPr>
-          <w:rFonts w:asciiTheme="minorHAnsi" w:hAnsiTheme="minorHAnsi" w:cstheme="minorHAnsi"/>
-          <w:b/>
-          <w:bCs/>
-          <w:sz w:val="22"/>
-          <w:szCs w:val="22"/>
-        </w:rPr>
-      </w:pPr>
-    </w:p>
-    <w:p>
-      <w:pPr>
-        <w:spacing w:line="256" w:lineRule="auto"/>
-        <w:rPr>
-          <w:rFonts w:asciiTheme="minorHAnsi" w:hAnsiTheme="minorHAnsi" w:cstheme="minorHAnsi"/>
-          <w:b/>
-          <w:bCs/>
-          <w:sz w:val="22"/>
-          <w:szCs w:val="22"/>
-        </w:rPr>
-      </w:pPr>
-    </w:p>
-    <w:p>
-      <w:pPr>
-        <w:spacing w:line="256" w:lineRule="auto"/>
-        <w:rPr>
-          <w:rFonts w:asciiTheme="minorHAnsi" w:hAnsiTheme="minorHAnsi" w:cstheme="minorHAnsi"/>
-          <w:b/>
-          <w:bCs/>
-          <w:sz w:val="22"/>
-          <w:szCs w:val="22"/>
-        </w:rPr>
-      </w:pPr>
-    </w:p>
-    <w:p>
-      <w:pPr>
-        <w:spacing w:line="256" w:lineRule="auto"/>
       </w:pPr>
     </w:p>
     <w:p>
@@ -19729,6 +19485,7 @@
         <w:spacing w:line="256" w:lineRule="auto"/>
       </w:pPr>
       <w:r>
+        <w:lastRenderedPageBreak/>
         <w:t>Diseño de la investigación</w:t>
       </w:r>
     </w:p>
@@ -19834,19 +19591,6 @@
       </w:pPr>
       <w:r>
         <w:t>Conclusiones</w:t>
-      </w:r>
-    </w:p>
-    <w:p>
-      <w:pPr>
-        <w:pStyle w:val="Prrafodelista"/>
-        <w:numPr>
-          <w:ilvl w:val="0"/>
-          <w:numId w:val="31"/>
-        </w:numPr>
-        <w:spacing w:line="256" w:lineRule="auto"/>
-      </w:pPr>
-      <w:r>
-        <w:t>Referencias</w:t>
       </w:r>
     </w:p>
     <w:p>

--- a/Informe.docx
+++ b/Informe.docx
@@ -438,16 +438,24 @@
         <w:tblStyle w:val="Tablaconcuadrcula"/>
         <w:tblW w:w="0" w:type="auto"/>
         <w:tblInd w:w="2057" w:type="dxa"/>
+        <w:tblBorders>
+          <w:top w:val="none" w:sz="0" w:space="0" w:color="auto"/>
+          <w:left w:val="none" w:sz="0" w:space="0" w:color="auto"/>
+          <w:bottom w:val="none" w:sz="0" w:space="0" w:color="auto"/>
+          <w:right w:val="none" w:sz="0" w:space="0" w:color="auto"/>
+          <w:insideH w:val="none" w:sz="0" w:space="0" w:color="auto"/>
+          <w:insideV w:val="none" w:sz="0" w:space="0" w:color="auto"/>
+        </w:tblBorders>
         <w:tblLook w:val="04A0" w:firstRow="1" w:lastRow="0" w:firstColumn="1" w:lastColumn="0" w:noHBand="0" w:noVBand="1"/>
       </w:tblPr>
       <w:tblGrid>
-        <w:gridCol w:w="3546"/>
-        <w:gridCol w:w="1699"/>
+        <w:gridCol w:w="3892"/>
+        <w:gridCol w:w="1666"/>
       </w:tblGrid>
       <w:tr>
         <w:tc>
           <w:tcPr>
-            <w:tcW w:w="3546" w:type="dxa"/>
+            <w:tcW w:w="3892" w:type="dxa"/>
           </w:tcPr>
           <w:p>
             <w:pPr>
@@ -474,7 +482,7 @@
         </w:tc>
         <w:tc>
           <w:tcPr>
-            <w:tcW w:w="1699" w:type="dxa"/>
+            <w:tcW w:w="1353" w:type="dxa"/>
           </w:tcPr>
           <w:p>
             <w:pPr>
@@ -503,7 +511,7 @@
       <w:tr>
         <w:tc>
           <w:tcPr>
-            <w:tcW w:w="3546" w:type="dxa"/>
+            <w:tcW w:w="3892" w:type="dxa"/>
           </w:tcPr>
           <w:p>
             <w:pPr>
@@ -525,7 +533,7 @@
         </w:tc>
         <w:tc>
           <w:tcPr>
-            <w:tcW w:w="1699" w:type="dxa"/>
+            <w:tcW w:w="1353" w:type="dxa"/>
           </w:tcPr>
           <w:p>
             <w:pPr>
@@ -549,7 +557,7 @@
       <w:tr>
         <w:tc>
           <w:tcPr>
-            <w:tcW w:w="3546" w:type="dxa"/>
+            <w:tcW w:w="3892" w:type="dxa"/>
           </w:tcPr>
           <w:p>
             <w:pPr>
@@ -559,27 +567,19 @@
                 <w:szCs w:val="26"/>
               </w:rPr>
             </w:pPr>
-          </w:p>
-        </w:tc>
-        <w:tc>
-          <w:tcPr>
-            <w:tcW w:w="1699" w:type="dxa"/>
-          </w:tcPr>
-          <w:p>
-            <w:pPr>
+            <w:r>
               <w:rPr>
                 <w:rFonts w:asciiTheme="minorHAnsi" w:hAnsiTheme="minorHAnsi" w:cstheme="minorHAnsi"/>
                 <w:sz w:val="26"/>
                 <w:szCs w:val="26"/>
               </w:rPr>
-            </w:pPr>
-          </w:p>
-        </w:tc>
-      </w:tr>
-      <w:tr>
-        <w:tc>
-          <w:tcPr>
-            <w:tcW w:w="3546" w:type="dxa"/>
+              <w:t>Patricia María Sánchez Maradiaga</w:t>
+            </w:r>
+          </w:p>
+        </w:tc>
+        <w:tc>
+          <w:tcPr>
+            <w:tcW w:w="1353" w:type="dxa"/>
           </w:tcPr>
           <w:p>
             <w:pPr>
@@ -589,27 +589,21 @@
                 <w:szCs w:val="26"/>
               </w:rPr>
             </w:pPr>
-          </w:p>
-        </w:tc>
-        <w:tc>
-          <w:tcPr>
-            <w:tcW w:w="1699" w:type="dxa"/>
-          </w:tcPr>
-          <w:p>
-            <w:pPr>
+            <w:r>
               <w:rPr>
                 <w:rFonts w:asciiTheme="minorHAnsi" w:hAnsiTheme="minorHAnsi" w:cstheme="minorHAnsi"/>
                 <w:sz w:val="26"/>
                 <w:szCs w:val="26"/>
               </w:rPr>
-            </w:pPr>
+              <w:t>20151003400</w:t>
+            </w:r>
           </w:p>
         </w:tc>
       </w:tr>
       <w:tr>
         <w:tc>
           <w:tcPr>
-            <w:tcW w:w="3546" w:type="dxa"/>
+            <w:tcW w:w="3892" w:type="dxa"/>
           </w:tcPr>
           <w:p>
             <w:pPr>
@@ -619,27 +613,19 @@
                 <w:szCs w:val="26"/>
               </w:rPr>
             </w:pPr>
-          </w:p>
-        </w:tc>
-        <w:tc>
-          <w:tcPr>
-            <w:tcW w:w="1699" w:type="dxa"/>
-          </w:tcPr>
-          <w:p>
-            <w:pPr>
+            <w:r>
               <w:rPr>
                 <w:rFonts w:asciiTheme="minorHAnsi" w:hAnsiTheme="minorHAnsi" w:cstheme="minorHAnsi"/>
                 <w:sz w:val="26"/>
                 <w:szCs w:val="26"/>
               </w:rPr>
-            </w:pPr>
-          </w:p>
-        </w:tc>
-      </w:tr>
-      <w:tr>
-        <w:tc>
-          <w:tcPr>
-            <w:tcW w:w="3546" w:type="dxa"/>
+              <w:t>Zayra Yadira Canales Hernández</w:t>
+            </w:r>
+          </w:p>
+        </w:tc>
+        <w:tc>
+          <w:tcPr>
+            <w:tcW w:w="1353" w:type="dxa"/>
           </w:tcPr>
           <w:p>
             <w:pPr>
@@ -649,20 +635,188 @@
                 <w:szCs w:val="26"/>
               </w:rPr>
             </w:pPr>
-          </w:p>
-        </w:tc>
-        <w:tc>
-          <w:tcPr>
-            <w:tcW w:w="1699" w:type="dxa"/>
-          </w:tcPr>
-          <w:p>
-            <w:pPr>
+            <w:r>
               <w:rPr>
                 <w:rFonts w:asciiTheme="minorHAnsi" w:hAnsiTheme="minorHAnsi" w:cstheme="minorHAnsi"/>
                 <w:sz w:val="26"/>
                 <w:szCs w:val="26"/>
               </w:rPr>
-            </w:pPr>
+              <w:t>20131017452</w:t>
+            </w:r>
+          </w:p>
+        </w:tc>
+      </w:tr>
+      <w:tr>
+        <w:tc>
+          <w:tcPr>
+            <w:tcW w:w="3892" w:type="dxa"/>
+          </w:tcPr>
+          <w:p>
+            <w:pPr>
+              <w:rPr>
+                <w:rFonts w:asciiTheme="minorHAnsi" w:hAnsiTheme="minorHAnsi" w:cstheme="minorHAnsi"/>
+                <w:sz w:val="26"/>
+                <w:szCs w:val="26"/>
+              </w:rPr>
+            </w:pPr>
+            <w:r>
+              <w:rPr>
+                <w:rFonts w:asciiTheme="minorHAnsi" w:hAnsiTheme="minorHAnsi" w:cstheme="minorHAnsi"/>
+                <w:sz w:val="26"/>
+                <w:szCs w:val="26"/>
+              </w:rPr>
+              <w:t>Giancarlo Peralta Rodríguez</w:t>
+            </w:r>
+          </w:p>
+        </w:tc>
+        <w:tc>
+          <w:tcPr>
+            <w:tcW w:w="1353" w:type="dxa"/>
+          </w:tcPr>
+          <w:p>
+            <w:pPr>
+              <w:rPr>
+                <w:rFonts w:asciiTheme="minorHAnsi" w:hAnsiTheme="minorHAnsi" w:cstheme="minorHAnsi"/>
+                <w:sz w:val="26"/>
+                <w:szCs w:val="26"/>
+              </w:rPr>
+            </w:pPr>
+            <w:r>
+              <w:rPr>
+                <w:rFonts w:asciiTheme="minorHAnsi" w:hAnsiTheme="minorHAnsi" w:cstheme="minorHAnsi"/>
+                <w:sz w:val="26"/>
+                <w:szCs w:val="26"/>
+              </w:rPr>
+              <w:t>20171003045</w:t>
+            </w:r>
+          </w:p>
+        </w:tc>
+      </w:tr>
+      <w:tr>
+        <w:tc>
+          <w:tcPr>
+            <w:tcW w:w="3892" w:type="dxa"/>
+          </w:tcPr>
+          <w:p>
+            <w:pPr>
+              <w:rPr>
+                <w:rFonts w:asciiTheme="minorHAnsi" w:hAnsiTheme="minorHAnsi" w:cstheme="minorHAnsi"/>
+                <w:sz w:val="26"/>
+                <w:szCs w:val="26"/>
+              </w:rPr>
+            </w:pPr>
+            <w:proofErr w:type="spellStart"/>
+            <w:r>
+              <w:rPr>
+                <w:rFonts w:asciiTheme="minorHAnsi" w:hAnsiTheme="minorHAnsi" w:cstheme="minorHAnsi"/>
+                <w:sz w:val="26"/>
+                <w:szCs w:val="26"/>
+              </w:rPr>
+              <w:t>Elminson</w:t>
+            </w:r>
+            <w:proofErr w:type="spellEnd"/>
+            <w:r>
+              <w:rPr>
+                <w:rFonts w:asciiTheme="minorHAnsi" w:hAnsiTheme="minorHAnsi" w:cstheme="minorHAnsi"/>
+                <w:sz w:val="26"/>
+                <w:szCs w:val="26"/>
+              </w:rPr>
+              <w:t xml:space="preserve"> </w:t>
+            </w:r>
+            <w:proofErr w:type="spellStart"/>
+            <w:r>
+              <w:rPr>
+                <w:rFonts w:asciiTheme="minorHAnsi" w:hAnsiTheme="minorHAnsi" w:cstheme="minorHAnsi"/>
+                <w:sz w:val="26"/>
+                <w:szCs w:val="26"/>
+              </w:rPr>
+              <w:t>Bianney</w:t>
+            </w:r>
+            <w:proofErr w:type="spellEnd"/>
+            <w:r>
+              <w:rPr>
+                <w:rFonts w:asciiTheme="minorHAnsi" w:hAnsiTheme="minorHAnsi" w:cstheme="minorHAnsi"/>
+                <w:sz w:val="26"/>
+                <w:szCs w:val="26"/>
+              </w:rPr>
+              <w:t xml:space="preserve"> Baca </w:t>
+            </w:r>
+            <w:r>
+              <w:rPr>
+                <w:rFonts w:asciiTheme="minorHAnsi" w:hAnsiTheme="minorHAnsi" w:cstheme="minorHAnsi"/>
+                <w:sz w:val="26"/>
+                <w:szCs w:val="26"/>
+              </w:rPr>
+              <w:t>Ávila</w:t>
+            </w:r>
+          </w:p>
+        </w:tc>
+        <w:tc>
+          <w:tcPr>
+            <w:tcW w:w="1353" w:type="dxa"/>
+          </w:tcPr>
+          <w:p>
+            <w:pPr>
+              <w:rPr>
+                <w:rFonts w:asciiTheme="minorHAnsi" w:hAnsiTheme="minorHAnsi" w:cstheme="minorHAnsi"/>
+                <w:sz w:val="26"/>
+                <w:szCs w:val="26"/>
+              </w:rPr>
+            </w:pPr>
+            <w:r>
+              <w:rPr>
+                <w:rFonts w:asciiTheme="minorHAnsi" w:hAnsiTheme="minorHAnsi" w:cstheme="minorHAnsi"/>
+                <w:sz w:val="26"/>
+                <w:szCs w:val="26"/>
+              </w:rPr>
+              <w:t>20161005991</w:t>
+            </w:r>
+          </w:p>
+        </w:tc>
+      </w:tr>
+      <w:tr>
+        <w:tc>
+          <w:tcPr>
+            <w:tcW w:w="3892" w:type="dxa"/>
+          </w:tcPr>
+          <w:p>
+            <w:pPr>
+              <w:rPr>
+                <w:rFonts w:asciiTheme="minorHAnsi" w:hAnsiTheme="minorHAnsi" w:cstheme="minorHAnsi"/>
+                <w:sz w:val="26"/>
+                <w:szCs w:val="26"/>
+              </w:rPr>
+            </w:pPr>
+            <w:r>
+              <w:rPr>
+                <w:rFonts w:asciiTheme="minorHAnsi" w:hAnsiTheme="minorHAnsi" w:cstheme="minorHAnsi"/>
+                <w:sz w:val="26"/>
+                <w:szCs w:val="26"/>
+              </w:rPr>
+              <w:t>Bryan Roberto Martínez Ramos</w:t>
+            </w:r>
+          </w:p>
+        </w:tc>
+        <w:tc>
+          <w:tcPr>
+            <w:tcW w:w="1353" w:type="dxa"/>
+          </w:tcPr>
+          <w:p>
+            <w:pPr>
+              <w:rPr>
+                <w:rFonts w:asciiTheme="minorHAnsi" w:hAnsiTheme="minorHAnsi" w:cstheme="minorHAnsi"/>
+                <w:sz w:val="26"/>
+                <w:szCs w:val="26"/>
+              </w:rPr>
+            </w:pPr>
+            <w:r>
+              <w:rPr>
+                <w:rFonts w:asciiTheme="minorHAnsi" w:hAnsiTheme="minorHAnsi" w:cstheme="minorHAnsi"/>
+                <w:sz w:val="26"/>
+                <w:szCs w:val="26"/>
+              </w:rPr>
+              <w:t>20171002266</w:t>
+            </w:r>
           </w:p>
         </w:tc>
       </w:tr>
@@ -783,7 +937,6 @@
           <w:b/>
           <w:bCs/>
         </w:rPr>
-        <w:lastRenderedPageBreak/>
         <w:t>Introducción</w:t>
       </w:r>
     </w:p>
@@ -800,7 +953,39 @@
           <w:sz w:val="22"/>
           <w:szCs w:val="22"/>
         </w:rPr>
-        <w:t>El presente informe tratara sobre la empresa Fast Food Factory que desea instalar una red de voz, datos y videos en los siguientes países:</w:t>
+        <w:t xml:space="preserve">El presente informe tratara sobre la empresa </w:t>
+      </w:r>
+      <w:proofErr w:type="spellStart"/>
+      <w:r>
+        <w:rPr>
+          <w:sz w:val="22"/>
+          <w:szCs w:val="22"/>
+        </w:rPr>
+        <w:t>Fast</w:t>
+      </w:r>
+      <w:proofErr w:type="spellEnd"/>
+      <w:r>
+        <w:rPr>
+          <w:sz w:val="22"/>
+          <w:szCs w:val="22"/>
+        </w:rPr>
+        <w:t xml:space="preserve"> </w:t>
+      </w:r>
+      <w:proofErr w:type="spellStart"/>
+      <w:r>
+        <w:rPr>
+          <w:sz w:val="22"/>
+          <w:szCs w:val="22"/>
+        </w:rPr>
+        <w:t>Food</w:t>
+      </w:r>
+      <w:proofErr w:type="spellEnd"/>
+      <w:r>
+        <w:rPr>
+          <w:sz w:val="22"/>
+          <w:szCs w:val="22"/>
+        </w:rPr>
+        <w:t xml:space="preserve"> Factory que desea instalar una red de voz, datos y videos en los siguientes países:</w:t>
       </w:r>
     </w:p>
     <w:p>
@@ -1185,7 +1370,6 @@
           <w:b/>
           <w:bCs/>
         </w:rPr>
-        <w:lastRenderedPageBreak/>
         <w:t>Problema</w:t>
       </w:r>
     </w:p>
@@ -1290,7 +1474,25 @@
           <w:sz w:val="22"/>
           <w:szCs w:val="22"/>
         </w:rPr>
-        <w:t>dado que e una red grande y en cada ciudad se deben de conectar por LAN.</w:t>
+        <w:t xml:space="preserve">dado que </w:t>
+      </w:r>
+      <w:proofErr w:type="spellStart"/>
+      <w:r>
+        <w:rPr>
+          <w:rFonts w:asciiTheme="minorHAnsi" w:hAnsiTheme="minorHAnsi" w:cstheme="minorHAnsi"/>
+          <w:sz w:val="22"/>
+          <w:szCs w:val="22"/>
+        </w:rPr>
+        <w:t>e</w:t>
+      </w:r>
+      <w:proofErr w:type="spellEnd"/>
+      <w:r>
+        <w:rPr>
+          <w:rFonts w:asciiTheme="minorHAnsi" w:hAnsiTheme="minorHAnsi" w:cstheme="minorHAnsi"/>
+          <w:sz w:val="22"/>
+          <w:szCs w:val="22"/>
+        </w:rPr>
+        <w:t xml:space="preserve"> una red grande y en cada ciudad se deben de conectar por LAN.</w:t>
       </w:r>
     </w:p>
     <w:p>
@@ -1602,7 +1804,6 @@
           <w:b/>
           <w:bCs/>
         </w:rPr>
-        <w:lastRenderedPageBreak/>
         <w:t>Objetivo general</w:t>
       </w:r>
     </w:p>
@@ -1945,7 +2146,6 @@
           <w:b/>
           <w:bCs/>
         </w:rPr>
-        <w:lastRenderedPageBreak/>
         <w:t>Marco de referencia</w:t>
       </w:r>
     </w:p>
@@ -5316,6 +5516,7 @@
                 <w:szCs w:val="16"/>
               </w:rPr>
             </w:pPr>
+            <w:proofErr w:type="spellStart"/>
             <w:r>
               <w:rPr>
                 <w:rFonts w:asciiTheme="minorHAnsi" w:hAnsiTheme="minorHAnsi" w:cstheme="minorHAnsi"/>
@@ -5326,6 +5527,7 @@
               </w:rPr>
               <w:t>Panama</w:t>
             </w:r>
+            <w:proofErr w:type="spellEnd"/>
           </w:p>
         </w:tc>
         <w:tc>
@@ -6453,7 +6655,6 @@
           <w:sz w:val="22"/>
           <w:szCs w:val="22"/>
         </w:rPr>
-        <w:lastRenderedPageBreak/>
         <w:t>RED LAN:</w:t>
       </w:r>
     </w:p>
@@ -11982,7 +12183,6 @@
                 <w:szCs w:val="18"/>
                 <w:lang w:val="es-HN" w:eastAsia="es-HN"/>
               </w:rPr>
-              <w:lastRenderedPageBreak/>
               <w:t>No subred</w:t>
             </w:r>
           </w:p>
@@ -17715,7 +17915,6 @@
           <w:sz w:val="22"/>
           <w:szCs w:val="22"/>
         </w:rPr>
-        <w:lastRenderedPageBreak/>
         <w:t>Topología</w:t>
       </w:r>
     </w:p>
@@ -18246,7 +18445,6 @@
           <w:sz w:val="22"/>
           <w:szCs w:val="22"/>
         </w:rPr>
-        <w:lastRenderedPageBreak/>
         <w:t>LAN</w:t>
       </w:r>
     </w:p>
@@ -18470,7 +18668,6 @@
           <w:b/>
           <w:bCs/>
         </w:rPr>
-        <w:lastRenderedPageBreak/>
         <w:t>Atlanta</w:t>
       </w:r>
     </w:p>
@@ -18564,6 +18761,7 @@
         <w:rPr>
           <w:noProof/>
         </w:rPr>
+        <w:lastRenderedPageBreak/>
         <w:drawing>
           <wp:inline distT="0" distB="0" distL="0" distR="0" wp14:anchorId="1E3E86B6" wp14:editId="5FC2B561">
             <wp:extent cx="4629150" cy="3343275"/>
@@ -18621,7 +18819,6 @@
           <w:b/>
           <w:bCs/>
         </w:rPr>
-        <w:lastRenderedPageBreak/>
         <w:t>Honduras</w:t>
       </w:r>
     </w:p>
@@ -18743,6 +18940,7 @@
           <w:b/>
           <w:bCs/>
         </w:rPr>
+        <w:lastRenderedPageBreak/>
         <w:t>Edificio 2</w:t>
       </w:r>
     </w:p>
@@ -18818,7 +19016,6 @@
           <w:b/>
           <w:bCs/>
         </w:rPr>
-        <w:lastRenderedPageBreak/>
         <w:t>San Pedro Sula</w:t>
       </w:r>
     </w:p>
@@ -19016,7 +19213,6 @@
           <w:b/>
           <w:bCs/>
         </w:rPr>
-        <w:lastRenderedPageBreak/>
         <w:t>Guatemala</w:t>
       </w:r>
     </w:p>
@@ -19108,6 +19304,7 @@
         <w:rPr>
           <w:noProof/>
         </w:rPr>
+        <w:lastRenderedPageBreak/>
         <w:drawing>
           <wp:inline distT="0" distB="0" distL="0" distR="0" wp14:anchorId="0302FCC5" wp14:editId="24A7C7E4">
             <wp:extent cx="4029075" cy="3152775"/>
@@ -19187,7 +19384,6 @@
           <w:b/>
           <w:bCs/>
         </w:rPr>
-        <w:lastRenderedPageBreak/>
         <w:t>Panamá</w:t>
       </w:r>
     </w:p>
@@ -19485,7 +19681,6 @@
         <w:spacing w:line="256" w:lineRule="auto"/>
       </w:pPr>
       <w:r>
-        <w:lastRenderedPageBreak/>
         <w:t>Diseño de la investigación</w:t>
       </w:r>
     </w:p>

--- a/Informe.docx
+++ b/Informe.docx
@@ -321,7 +321,25 @@
           <w:sz w:val="26"/>
           <w:szCs w:val="26"/>
         </w:rPr>
-        <w:t>Trabajo de Investigación</w:t>
+        <w:t>Proyecto</w:t>
+      </w:r>
+    </w:p>
+    <w:p>
+      <w:pPr>
+        <w:jc w:val="center"/>
+        <w:rPr>
+          <w:rFonts w:asciiTheme="minorHAnsi" w:hAnsiTheme="minorHAnsi" w:cstheme="minorHAnsi"/>
+          <w:sz w:val="26"/>
+          <w:szCs w:val="26"/>
+        </w:rPr>
+      </w:pPr>
+      <w:r>
+        <w:rPr>
+          <w:rFonts w:asciiTheme="minorHAnsi" w:hAnsiTheme="minorHAnsi" w:cstheme="minorHAnsi"/>
+          <w:sz w:val="26"/>
+          <w:szCs w:val="26"/>
+        </w:rPr>
+        <w:t>Grupo 4</w:t>
       </w:r>
     </w:p>
     <w:p>
@@ -371,7 +389,7 @@
           <w:sz w:val="26"/>
           <w:szCs w:val="26"/>
         </w:rPr>
-        <w:t>Diaz del Valle</w:t>
+        <w:t>Rene Velásquez</w:t>
       </w:r>
     </w:p>
     <w:p>
@@ -867,6 +885,14 @@
           <w:szCs w:val="26"/>
         </w:rPr>
         <w:t>15</w:t>
+      </w:r>
+      <w:r>
+        <w:rPr>
+          <w:rFonts w:asciiTheme="minorHAnsi" w:hAnsiTheme="minorHAnsi" w:cstheme="minorHAnsi"/>
+          <w:sz w:val="26"/>
+          <w:szCs w:val="26"/>
+        </w:rPr>
+        <w:t xml:space="preserve"> </w:t>
       </w:r>
       <w:r>
         <w:rPr>
@@ -12183,6 +12209,7 @@
                 <w:szCs w:val="18"/>
                 <w:lang w:val="es-HN" w:eastAsia="es-HN"/>
               </w:rPr>
+              <w:lastRenderedPageBreak/>
               <w:t>No subred</w:t>
             </w:r>
           </w:p>
@@ -17915,6 +17942,7 @@
           <w:sz w:val="22"/>
           <w:szCs w:val="22"/>
         </w:rPr>
+        <w:lastRenderedPageBreak/>
         <w:t>Topología</w:t>
       </w:r>
     </w:p>
@@ -18468,6 +18496,7 @@
           <w:b/>
           <w:bCs/>
         </w:rPr>
+        <w:lastRenderedPageBreak/>
         <w:t>Estados Unidos</w:t>
       </w:r>
     </w:p>
@@ -18686,6 +18715,7 @@
         <w:rPr>
           <w:noProof/>
         </w:rPr>
+        <w:lastRenderedPageBreak/>
         <w:drawing>
           <wp:inline distT="0" distB="0" distL="0" distR="0" wp14:anchorId="3998929B" wp14:editId="2D3D11B6">
             <wp:extent cx="4143375" cy="3295650"/>
@@ -18761,7 +18791,6 @@
         <w:rPr>
           <w:noProof/>
         </w:rPr>
-        <w:lastRenderedPageBreak/>
         <w:drawing>
           <wp:inline distT="0" distB="0" distL="0" distR="0" wp14:anchorId="1E3E86B6" wp14:editId="5FC2B561">
             <wp:extent cx="4629150" cy="3343275"/>
@@ -18842,6 +18871,7 @@
           <w:b/>
           <w:bCs/>
         </w:rPr>
+        <w:lastRenderedPageBreak/>
         <w:t>Tegucigalpa</w:t>
       </w:r>
     </w:p>
@@ -18940,7 +18970,6 @@
           <w:b/>
           <w:bCs/>
         </w:rPr>
-        <w:lastRenderedPageBreak/>
         <w:t>Edificio 2</w:t>
       </w:r>
     </w:p>
@@ -19057,6 +19086,7 @@
         <w:rPr>
           <w:noProof/>
         </w:rPr>
+        <w:lastRenderedPageBreak/>
         <w:drawing>
           <wp:inline distT="0" distB="0" distL="0" distR="0" wp14:anchorId="01D24319" wp14:editId="7A64DA57">
             <wp:extent cx="3609975" cy="3038475"/>
@@ -19230,6 +19260,7 @@
         <w:rPr>
           <w:noProof/>
         </w:rPr>
+        <w:lastRenderedPageBreak/>
         <w:drawing>
           <wp:inline distT="0" distB="0" distL="0" distR="0" wp14:anchorId="4DD415EC" wp14:editId="5C59D0EE">
             <wp:extent cx="3886200" cy="2981325"/>
@@ -19304,7 +19335,6 @@
         <w:rPr>
           <w:noProof/>
         </w:rPr>
-        <w:lastRenderedPageBreak/>
         <w:drawing>
           <wp:inline distT="0" distB="0" distL="0" distR="0" wp14:anchorId="0302FCC5" wp14:editId="24A7C7E4">
             <wp:extent cx="4029075" cy="3152775"/>
@@ -19401,6 +19431,7 @@
         <w:rPr>
           <w:noProof/>
         </w:rPr>
+        <w:lastRenderedPageBreak/>
         <w:drawing>
           <wp:inline distT="0" distB="0" distL="0" distR="0" wp14:anchorId="1FA2AAC7" wp14:editId="3E7E5EEC">
             <wp:extent cx="3810000" cy="3076575"/>
@@ -19694,6 +19725,7 @@
         <w:spacing w:line="256" w:lineRule="auto"/>
       </w:pPr>
       <w:r>
+        <w:lastRenderedPageBreak/>
         <w:t>Estrategia</w:t>
       </w:r>
     </w:p>
@@ -22390,7 +22422,46 @@
               <w:sz w:val="24"/>
               <w:szCs w:val="24"/>
             </w:rPr>
-            <w:t>Seguridad Informática (IS-811)</w:t>
+            <w:t>Redes II</w:t>
+          </w:r>
+          <w:r>
+            <w:rPr>
+              <w:rFonts w:ascii="Arial" w:hAnsi="Arial" w:cs="Arial"/>
+              <w:b/>
+              <w:bCs/>
+              <w:i/>
+              <w:iCs/>
+              <w:color w:val="004585"/>
+              <w:sz w:val="24"/>
+              <w:szCs w:val="24"/>
+            </w:rPr>
+            <w:t xml:space="preserve"> (IS-</w:t>
+          </w:r>
+          <w:r>
+            <w:rPr>
+              <w:rFonts w:ascii="Arial" w:hAnsi="Arial" w:cs="Arial"/>
+              <w:b/>
+              <w:bCs/>
+              <w:i/>
+              <w:iCs/>
+              <w:color w:val="004585"/>
+              <w:sz w:val="24"/>
+              <w:szCs w:val="24"/>
+            </w:rPr>
+            <w:t>611</w:t>
+          </w:r>
+          <w:r>
+            <w:rPr>
+              <w:rFonts w:ascii="Arial" w:hAnsi="Arial" w:cs="Arial"/>
+              <w:b/>
+              <w:bCs/>
+              <w:i/>
+              <w:iCs/>
+              <w:color w:val="004585"/>
+              <w:sz w:val="24"/>
+              <w:szCs w:val="24"/>
+            </w:rPr>
+            <w:t>)</w:t>
           </w:r>
         </w:p>
         <w:p>
@@ -22421,7 +22492,7 @@
               <w:sz w:val="18"/>
               <w:szCs w:val="18"/>
             </w:rPr>
-            <w:t>Investigación</w:t>
+            <w:t>Proyecto</w:t>
           </w:r>
         </w:p>
       </w:tc>
@@ -23143,7 +23214,20 @@
               <w:sz w:val="18"/>
               <w:szCs w:val="18"/>
             </w:rPr>
-            <w:t>Catedrático: Ing. Diaz del Valle</w:t>
+            <w:t xml:space="preserve">Catedrático: Ing. </w:t>
+          </w:r>
+          <w:r>
+            <w:rPr>
+              <w:rFonts w:ascii="Arial" w:hAnsi="Arial" w:cs="Arial"/>
+              <w:b/>
+              <w:bCs/>
+              <w:i/>
+              <w:iCs/>
+              <w:color w:val="004585"/>
+              <w:sz w:val="18"/>
+              <w:szCs w:val="18"/>
+            </w:rPr>
+            <w:t xml:space="preserve">Rene Velásquez </w:t>
           </w:r>
         </w:p>
       </w:tc>
